--- a/RockAutumn/Web-Discovery-Programme-Final-Assignment (1).docx
+++ b/RockAutumn/Web-Discovery-Programme-Final-Assignment (1).docx
@@ -458,25 +458,7 @@
           <w:color w:val="000000" w:themeColor="text1"/>
           <w:sz w:val="20"/>
         </w:rPr>
-        <w:t xml:space="preserve">. The promoters have left the design up to </w:t>
-      </w:r>
-      <w:proofErr w:type="gramStart"/>
-      <w:r>
-        <w:rPr>
-          <w:rStyle w:val="Heading2Char"/>
-          <w:color w:val="000000" w:themeColor="text1"/>
-          <w:sz w:val="20"/>
-        </w:rPr>
-        <w:t>you, but</w:t>
-      </w:r>
-      <w:proofErr w:type="gramEnd"/>
-      <w:r>
-        <w:rPr>
-          <w:rStyle w:val="Heading2Char"/>
-          <w:color w:val="000000" w:themeColor="text1"/>
-          <w:sz w:val="20"/>
-        </w:rPr>
-        <w:t xml:space="preserve"> have specified that at least some elements of the site should be in </w:t>
+        <w:t xml:space="preserve">. The promoters have left the design up to you, but have specified that at least some elements of the site should be in </w:t>
       </w:r>
       <w:r>
         <w:rPr>
@@ -658,8 +640,8 @@
         <w:tblLook w:val="04A0" w:firstRow="1" w:lastRow="0" w:firstColumn="1" w:lastColumn="0" w:noHBand="0" w:noVBand="1"/>
       </w:tblPr>
       <w:tblGrid>
-        <w:gridCol w:w="2608"/>
-        <w:gridCol w:w="4068"/>
+        <w:gridCol w:w="2607"/>
+        <w:gridCol w:w="4069"/>
         <w:gridCol w:w="2650"/>
       </w:tblGrid>
       <w:tr>
@@ -800,25 +782,7 @@
                 <w:color w:val="000000" w:themeColor="text1"/>
                 <w:sz w:val="20"/>
               </w:rPr>
-              <w:t xml:space="preserve">Banner image or </w:t>
-            </w:r>
-            <w:proofErr w:type="gramStart"/>
-            <w:r>
-              <w:rPr>
-                <w:rStyle w:val="Heading2Char"/>
-                <w:color w:val="000000" w:themeColor="text1"/>
-                <w:sz w:val="20"/>
-              </w:rPr>
-              <w:t>main focus</w:t>
-            </w:r>
-            <w:proofErr w:type="gramEnd"/>
-            <w:r>
-              <w:rPr>
-                <w:rStyle w:val="Heading2Char"/>
-                <w:color w:val="000000" w:themeColor="text1"/>
-                <w:sz w:val="20"/>
-              </w:rPr>
-              <w:t xml:space="preserve"> image</w:t>
+              <w:t>Banner image or main focus image</w:t>
             </w:r>
           </w:p>
         </w:tc>
@@ -898,18 +862,8 @@
                 <w:color w:val="000000" w:themeColor="text1"/>
                 <w:sz w:val="20"/>
               </w:rPr>
-              <w:t xml:space="preserve">Aesthetically pleasing design created on </w:t>
+              <w:t>Aesthetically pleasing design created on Figma</w:t>
             </w:r>
-            <w:proofErr w:type="spellStart"/>
-            <w:r>
-              <w:rPr>
-                <w:rStyle w:val="Heading2Char"/>
-                <w:color w:val="000000" w:themeColor="text1"/>
-                <w:sz w:val="20"/>
-              </w:rPr>
-              <w:t>Figma</w:t>
-            </w:r>
-            <w:proofErr w:type="spellEnd"/>
           </w:p>
         </w:tc>
         <w:tc>
@@ -997,25 +951,7 @@
                 <w:color w:val="000000" w:themeColor="text1"/>
                 <w:sz w:val="20"/>
               </w:rPr>
-              <w:t xml:space="preserve">HTML/CSS implementation of the site matches the </w:t>
-            </w:r>
-            <w:proofErr w:type="spellStart"/>
-            <w:r>
-              <w:rPr>
-                <w:rStyle w:val="Heading2Char"/>
-                <w:color w:val="000000" w:themeColor="text1"/>
-                <w:sz w:val="20"/>
-              </w:rPr>
-              <w:t>Figma</w:t>
-            </w:r>
-            <w:proofErr w:type="spellEnd"/>
-            <w:r>
-              <w:rPr>
-                <w:rStyle w:val="Heading2Char"/>
-                <w:color w:val="000000" w:themeColor="text1"/>
-                <w:sz w:val="20"/>
-              </w:rPr>
-              <w:t xml:space="preserve"> design</w:t>
+              <w:t>HTML/CSS implementation of the site matches the Figma design</w:t>
             </w:r>
           </w:p>
         </w:tc>
@@ -2332,7 +2268,47 @@
                                 <w:sz w:val="16"/>
                                 <w:szCs w:val="21"/>
                               </w:rPr>
-                              <w:t xml:space="preserve"> Central Business Center, Level 2, Suite 2, Mdina Road, Zebbug ZBG9015. Malta.</w:t>
+                              <w:t xml:space="preserve"> Central Business Center, Level 2, Suite 2, </w:t>
+                            </w:r>
+                            <w:proofErr w:type="spellStart"/>
+                            <w:r>
+                              <w:rPr>
+                                <w:rFonts w:ascii="Open Sans" w:hAnsi="Open Sans" w:cs="Open Sans"/>
+                                <w:color w:val="000000" w:themeColor="text1"/>
+                                <w:sz w:val="16"/>
+                                <w:szCs w:val="21"/>
+                              </w:rPr>
+                              <w:t>Mdina</w:t>
+                            </w:r>
+                            <w:proofErr w:type="spellEnd"/>
+                            <w:r>
+                              <w:rPr>
+                                <w:rFonts w:ascii="Open Sans" w:hAnsi="Open Sans" w:cs="Open Sans"/>
+                                <w:color w:val="000000" w:themeColor="text1"/>
+                                <w:sz w:val="16"/>
+                                <w:szCs w:val="21"/>
+                              </w:rPr>
+                              <w:t xml:space="preserve"> Road, </w:t>
+                            </w:r>
+                            <w:proofErr w:type="spellStart"/>
+                            <w:r>
+                              <w:rPr>
+                                <w:rFonts w:ascii="Open Sans" w:hAnsi="Open Sans" w:cs="Open Sans"/>
+                                <w:color w:val="000000" w:themeColor="text1"/>
+                                <w:sz w:val="16"/>
+                                <w:szCs w:val="21"/>
+                              </w:rPr>
+                              <w:t>Zebbug</w:t>
+                            </w:r>
+                            <w:proofErr w:type="spellEnd"/>
+                            <w:r>
+                              <w:rPr>
+                                <w:rFonts w:ascii="Open Sans" w:hAnsi="Open Sans" w:cs="Open Sans"/>
+                                <w:color w:val="000000" w:themeColor="text1"/>
+                                <w:sz w:val="16"/>
+                                <w:szCs w:val="21"/>
+                              </w:rPr>
+                              <w:t xml:space="preserve"> ZBG9015. Malta.</w:t>
                             </w:r>
                             <w:r>
                               <w:rPr>
@@ -2449,12 +2425,12 @@
         </mc:Choice>
         <mc:Fallback>
           <w:pict>
-            <v:group w14:anchorId="0FB93509" id="Group 334" o:spid="_x0000_s1026" style="width:481.8pt;height:70.45pt;mso-position-horizontal-relative:char;mso-position-vertical-relative:line" coordorigin=",134" coordsize="48382,8971" o:gfxdata="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">
+            <v:group w14:anchorId="0FB93509" id="Group 334" o:spid="_x0000_s1026" style="width:481.8pt;height:70.45pt;mso-position-horizontal-relative:char;mso-position-vertical-relative:line" coordorigin=",134" coordsize="48382,8971" o:gfxdata="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">
               <v:shapetype id="_x0000_t202" coordsize="21600,21600" o:spt="202" path="m,l,21600r21600,l21600,xe">
                 <v:stroke joinstyle="miter"/>
                 <v:path gradientshapeok="t" o:connecttype="rect"/>
               </v:shapetype>
-              <v:shape id="Text Box 473" o:spid="_x0000_s1027" type="#_x0000_t202" style="position:absolute;top:682;width:39204;height:8423;visibility:visible;mso-wrap-style:square;v-text-anchor:top" o:gfxdata="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" filled="f" stroked="f">
+              <v:shape id="Text Box 473" o:spid="_x0000_s1027" type="#_x0000_t202" style="position:absolute;top:682;width:39204;height:8423;visibility:visible;mso-wrap-style:square;v-text-anchor:top" o:gfxdata="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" filled="f" stroked="f">
                 <v:textbox inset="0,0,0,0">
                   <w:txbxContent>
                     <w:p>
@@ -2514,7 +2490,47 @@
                           <w:sz w:val="16"/>
                           <w:szCs w:val="21"/>
                         </w:rPr>
-                        <w:t xml:space="preserve"> Central Business Center, Level 2, Suite 2, Mdina Road, Zebbug ZBG9015. Malta.</w:t>
+                        <w:t xml:space="preserve"> Central Business Center, Level 2, Suite 2, </w:t>
+                      </w:r>
+                      <w:proofErr w:type="spellStart"/>
+                      <w:r>
+                        <w:rPr>
+                          <w:rFonts w:ascii="Open Sans" w:hAnsi="Open Sans" w:cs="Open Sans"/>
+                          <w:color w:val="000000" w:themeColor="text1"/>
+                          <w:sz w:val="16"/>
+                          <w:szCs w:val="21"/>
+                        </w:rPr>
+                        <w:t>Mdina</w:t>
+                      </w:r>
+                      <w:proofErr w:type="spellEnd"/>
+                      <w:r>
+                        <w:rPr>
+                          <w:rFonts w:ascii="Open Sans" w:hAnsi="Open Sans" w:cs="Open Sans"/>
+                          <w:color w:val="000000" w:themeColor="text1"/>
+                          <w:sz w:val="16"/>
+                          <w:szCs w:val="21"/>
+                        </w:rPr>
+                        <w:t xml:space="preserve"> Road, </w:t>
+                      </w:r>
+                      <w:proofErr w:type="spellStart"/>
+                      <w:r>
+                        <w:rPr>
+                          <w:rFonts w:ascii="Open Sans" w:hAnsi="Open Sans" w:cs="Open Sans"/>
+                          <w:color w:val="000000" w:themeColor="text1"/>
+                          <w:sz w:val="16"/>
+                          <w:szCs w:val="21"/>
+                        </w:rPr>
+                        <w:t>Zebbug</w:t>
+                      </w:r>
+                      <w:proofErr w:type="spellEnd"/>
+                      <w:r>
+                        <w:rPr>
+                          <w:rFonts w:ascii="Open Sans" w:hAnsi="Open Sans" w:cs="Open Sans"/>
+                          <w:color w:val="000000" w:themeColor="text1"/>
+                          <w:sz w:val="16"/>
+                          <w:szCs w:val="21"/>
+                        </w:rPr>
+                        <w:t xml:space="preserve"> ZBG9015. Malta.</w:t>
                       </w:r>
                       <w:r>
                         <w:rPr>
@@ -2605,7 +2621,7 @@
                 <v:path o:extrusionok="f" gradientshapeok="t" o:connecttype="rect"/>
                 <o:lock v:ext="edit" aspectratio="t"/>
               </v:shapetype>
-              <v:shape id="Picture 13" o:spid="_x0000_s1028" type="#_x0000_t75" alt="../Documents/website.png" style="position:absolute;left:47468;top:134;width:914;height:7950;visibility:visible;mso-wrap-style:square" o:gfxdata="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">
+              <v:shape id="Picture 13" o:spid="_x0000_s1028" type="#_x0000_t75" alt="../Documents/website.png" style="position:absolute;left:47468;top:134;width:914;height:7950;visibility:visible;mso-wrap-style:square" o:gfxdata="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">
                 <v:imagedata r:id="rId2" o:title="website"/>
               </v:shape>
               <w10:anchorlock/>
